--- a/trunk/Documentation/Documentacion de TESIS (Parte Teorica).docx
+++ b/trunk/Documentation/Documentacion de TESIS (Parte Teorica).docx
@@ -86,7 +86,7 @@
           <w:sz w:val="28"/>
           <w:szCs w:val="28"/>
         </w:rPr>
-        <w:t>Esta constante evolución de la tecnología impulsada por las grandes compañías manufacturadoras de circuitos integrados a llevado a la dramática reducción en el dimensionamiento de los transistores. Dicho proceso converge hasta un límite en el cual la invulnerabilidad a errores causados por agentes externos es muy poco deseada, reduciendo la fiabilidad de los circuitos considerados.</w:t>
+        <w:t>Esta constante evolución de circuitos integrados a llevado a la dramática reducción en el dimensionamiento de los transistores. Dicho proceso converge hasta un límite en el cual la invulnerabilidad a errores causados por agentes externos es muy poco deseada, reduciendo la fiabilidad de los circuitos considerados.</w:t>
       </w:r>
       <w:r>
         <w:t xml:space="preserve"> </w:t>
@@ -236,7 +236,7 @@
           <w:sz w:val="28"/>
           <w:szCs w:val="28"/>
         </w:rPr>
-        <w:t xml:space="preserve"> </w:t>
+        <w:t xml:space="preserve"> cantidad de carga eléctrica acumulada en un pozo de potencial </w:t>
       </w:r>
       <w:r>
         <w:rPr>
@@ -246,7 +246,7 @@
           <w:szCs w:val="28"/>
         </w:rPr>
         <w:lastRenderedPageBreak/>
-        <w:t xml:space="preserve">cantidad de carga eléctrica acumulada en un pozo de potencial (potential well). La </w:t>
+        <w:t xml:space="preserve">(potential well). La </w:t>
       </w:r>
       <w:r>
         <w:rPr>
@@ -840,15 +840,7 @@
             <w:sz w:val="28"/>
             <w:szCs w:val="28"/>
           </w:rPr>
-          <m:t>r</m:t>
-        </m:r>
-        <m:r>
-          <w:rPr>
-            <w:rFonts w:ascii="Cambria Math" w:hAnsi="Cambria Math" w:cs="Arial"/>
-            <w:sz w:val="28"/>
-            <w:szCs w:val="28"/>
-          </w:rPr>
-          <m:t xml:space="preserve"> </m:t>
+          <m:t xml:space="preserve">r </m:t>
         </m:r>
         <m:r>
           <w:rPr>
@@ -8133,7 +8125,6 @@
           <w:color w:val="FF0000"/>
           <w:sz w:val="36"/>
           <w:szCs w:val="27"/>
-          <w:lang w:val="en-US"/>
         </w:rPr>
       </w:pPr>
       <w:r>
@@ -8143,7 +8134,6 @@
           <w:color w:val="FF0000"/>
           <w:sz w:val="36"/>
           <w:szCs w:val="27"/>
-          <w:lang w:val="en-US"/>
         </w:rPr>
         <w:lastRenderedPageBreak/>
         <w:t>CAUSAS AMBIENTALES</w:t>
@@ -8170,7 +8160,6 @@
           <w:color w:val="000000"/>
           <w:sz w:val="27"/>
           <w:szCs w:val="27"/>
-          <w:lang w:val="en-US"/>
         </w:rPr>
       </w:pPr>
       <w:r>
@@ -8236,7 +8225,6 @@
           <w:color w:val="000000"/>
           <w:sz w:val="27"/>
           <w:szCs w:val="27"/>
-          <w:lang w:val="en-US"/>
         </w:rPr>
         <w:t>El campo magnetico es mas fuerte a baja altura</w:t>
       </w:r>
@@ -8245,7 +8233,6 @@
           <w:color w:val="000000"/>
           <w:sz w:val="27"/>
           <w:szCs w:val="27"/>
-          <w:lang w:val="en-US"/>
         </w:rPr>
         <w:t>.</w:t>
       </w:r>
@@ -8254,7 +8241,6 @@
           <w:color w:val="000000"/>
           <w:sz w:val="27"/>
           <w:szCs w:val="27"/>
-          <w:lang w:val="en-US"/>
         </w:rPr>
         <w:t xml:space="preserve"> </w:t>
       </w:r>
@@ -8266,7 +8252,6 @@
           <w:color w:val="000000"/>
           <w:sz w:val="27"/>
           <w:szCs w:val="27"/>
-          <w:lang w:val="en-US"/>
         </w:rPr>
       </w:pPr>
       <w:r>
@@ -8327,7 +8312,6 @@
           <w:color w:val="000000"/>
           <w:sz w:val="27"/>
           <w:szCs w:val="27"/>
-          <w:lang w:val="en-US"/>
         </w:rPr>
         <w:t>[Source:</w:t>
       </w:r>
@@ -8337,7 +8321,6 @@
           <w:color w:val="000000"/>
           <w:sz w:val="27"/>
           <w:szCs w:val="27"/>
-          <w:lang w:val="en-US"/>
         </w:rPr>
         <w:t> </w:t>
       </w:r>
@@ -8345,7 +8328,6 @@
         <w:r>
           <w:rPr>
             <w:rStyle w:val="Hipervnculo"/>
-            <w:lang w:val="en-US"/>
           </w:rPr>
           <w:t>Space Environments &amp; Effects Program</w:t>
         </w:r>
@@ -8355,7 +8337,6 @@
           <w:color w:val="000000"/>
           <w:sz w:val="27"/>
           <w:szCs w:val="27"/>
-          <w:lang w:val="en-US"/>
         </w:rPr>
         <w:t>, NASA Marshall Space Flight Center]</w:t>
       </w:r>
@@ -16948,7 +16929,7 @@
 </file>
 
 <file path=customXml/itemProps1.xml><?xml version="1.0" encoding="utf-8"?>
-<ds:datastoreItem xmlns:ds="http://schemas.openxmlformats.org/officeDocument/2006/customXml" ds:itemID="{4A62BEDB-BA5B-4913-9FF8-C722D3B3DEE2}">
+<ds:datastoreItem xmlns:ds="http://schemas.openxmlformats.org/officeDocument/2006/customXml" ds:itemID="{8E41061F-0ECC-44CC-9C31-A6EDFBA45920}">
   <ds:schemaRefs>
     <ds:schemaRef ds:uri="http://schemas.openxmlformats.org/officeDocument/2006/bibliography"/>
   </ds:schemaRefs>
